--- a/Archivos/22-4-24/matematicas.docx
+++ b/Archivos/22-4-24/matematicas.docx
@@ -31,7 +31,7 @@
         <w:t xml:space="preserve"> </w:t>
       </w:r>
     </w:p>
-    <w:p xmlns:wp14="http://schemas.microsoft.com/office/word/2010/wordml" wp14:paraId="5BD5521E" wp14:textId="15738E9A">
+    <w:p xmlns:wp14="http://schemas.microsoft.com/office/word/2010/wordml" wp14:paraId="5BD5521E" wp14:textId="191EF7D6">
       <w:pPr>
         <w:pStyle w:val="Normal"/>
         <w:rPr>
@@ -44,52 +44,10 @@
           <w:sz w:val="28"/>
           <w:szCs w:val="28"/>
         </w:rPr>
-        <w:t xml:space="preserve">-A partir del p, </w:t>
-      </w:r>
-      <w:r>
-        <w:rPr>
-          <w:sz w:val="28"/>
-          <w:szCs w:val="28"/>
-        </w:rPr>
-        <w:t>obtené</w:t>
-      </w:r>
-      <w:r>
-        <w:rPr>
-          <w:sz w:val="28"/>
-          <w:szCs w:val="28"/>
-        </w:rPr>
-        <w:t xml:space="preserve"> los números siguientes usando, en cada caso, una sola multiplicación o división. </w:t>
-      </w:r>
-      <w:r>
-        <w:rPr>
-          <w:sz w:val="28"/>
-          <w:szCs w:val="28"/>
-        </w:rPr>
-        <w:t>Anotá</w:t>
-      </w:r>
-      <w:r>
-        <w:rPr>
-          <w:sz w:val="28"/>
-          <w:szCs w:val="28"/>
-        </w:rPr>
-        <w:t xml:space="preserve"> el cálculo que realizaste. Luego </w:t>
-      </w:r>
-      <w:r>
-        <w:rPr>
-          <w:sz w:val="28"/>
-          <w:szCs w:val="28"/>
-        </w:rPr>
-        <w:t>comprobá</w:t>
-      </w:r>
-      <w:r>
-        <w:rPr>
-          <w:sz w:val="28"/>
-          <w:szCs w:val="28"/>
-        </w:rPr>
-        <w:t xml:space="preserve"> con calculadora:</w:t>
+        <w:t>-A partir del 8, obtené los números siguientes usando, en cada caso, una sola multiplicación o división. Anotá el cálculo que realizaste. Luego comprobá con calculadora:</w:t>
       </w:r>
     </w:p>
-    <w:p xmlns:wp14="http://schemas.microsoft.com/office/word/2010/wordml" wp14:paraId="5C1A07E2" wp14:textId="69CD0D4D">
+    <w:p xmlns:wp14="http://schemas.microsoft.com/office/word/2010/wordml" wp14:paraId="5C1A07E2" wp14:textId="1D3CB312">
       <w:pPr>
         <w:pStyle w:val="Normal"/>
         <w:rPr>
@@ -102,8 +60,26 @@
           <w:sz w:val="48"/>
           <w:szCs w:val="48"/>
         </w:rPr>
-        <w:t>8 - 80 - 2000 - 6000 - 18000 - 3000 - 1500 - 5</w:t>
+        <w:t>8 - 80 - 2000 - 6000 - 18000 - 3000 - 1500 – 5</w:t>
       </w:r>
+    </w:p>
+    <w:p>
+      <w:pPr>
+        <w:pStyle w:val="Normal"/>
+        <w:rPr>
+          <w:sz w:val="48"/>
+          <w:szCs w:val="48"/>
+        </w:rPr>
+      </w:pPr>
+    </w:p>
+    <w:p>
+      <w:pPr>
+        <w:pStyle w:val="Normal"/>
+        <w:rPr>
+          <w:sz w:val="48"/>
+          <w:szCs w:val="48"/>
+        </w:rPr>
+      </w:pPr>
     </w:p>
     <w:sectPr>
       <w:pgSz w:w="11906" w:h="16838" w:orient="portrait"/>
